--- a/doc/MJProjekat.docx
+++ b/doc/MJProjekat.docx
@@ -939,12 +939,85 @@
           <w:lang w:val="sr-Cyrl-RS"/>
         </w:rPr>
       </w:pPr>
-      <w:r>
+    </w:p>
+    <w:p>
+      <w:pPr>
         <w:rPr>
           <w:sz w:val="40"/>
           <w:szCs w:val="40"/>
           <w:lang w:val="sr-Cyrl-RS"/>
         </w:rPr>
+      </w:pPr>
+    </w:p>
+    <w:p>
+      <w:pPr>
+        <w:rPr>
+          <w:sz w:val="40"/>
+          <w:szCs w:val="40"/>
+          <w:lang w:val="sr-Cyrl-RS"/>
+        </w:rPr>
+      </w:pPr>
+    </w:p>
+    <w:p>
+      <w:pPr>
+        <w:rPr>
+          <w:sz w:val="40"/>
+          <w:szCs w:val="40"/>
+          <w:lang w:val="sr-Cyrl-RS"/>
+        </w:rPr>
+      </w:pPr>
+    </w:p>
+    <w:p>
+      <w:pPr>
+        <w:rPr>
+          <w:sz w:val="40"/>
+          <w:szCs w:val="40"/>
+          <w:lang w:val="sr-Cyrl-RS"/>
+        </w:rPr>
+      </w:pPr>
+    </w:p>
+    <w:p>
+      <w:pPr>
+        <w:rPr>
+          <w:sz w:val="40"/>
+          <w:szCs w:val="40"/>
+          <w:lang w:val="sr-Cyrl-RS"/>
+        </w:rPr>
+      </w:pPr>
+    </w:p>
+    <w:p>
+      <w:pPr>
+        <w:rPr>
+          <w:sz w:val="40"/>
+          <w:szCs w:val="40"/>
+          <w:lang w:val="sr-Cyrl-RS"/>
+        </w:rPr>
+      </w:pPr>
+    </w:p>
+    <w:p>
+      <w:pPr>
+        <w:rPr>
+          <w:sz w:val="40"/>
+          <w:szCs w:val="40"/>
+          <w:lang w:val="sr-Cyrl-RS"/>
+        </w:rPr>
+      </w:pPr>
+    </w:p>
+    <w:p>
+      <w:pPr>
+        <w:rPr>
+          <w:sz w:val="40"/>
+          <w:szCs w:val="40"/>
+          <w:lang w:val="sr-Cyrl-RS"/>
+        </w:rPr>
+      </w:pPr>
+      <w:r>
+        <w:rPr>
+          <w:sz w:val="40"/>
+          <w:szCs w:val="40"/>
+          <w:lang w:val="sr-Cyrl-RS"/>
+        </w:rPr>
+        <w:lastRenderedPageBreak/>
         <w:t>Превођење и покретање програма</w:t>
       </w:r>
     </w:p>
@@ -960,59 +1033,206 @@
     <w:p>
       <w:pPr>
         <w:rPr>
+          <w:szCs w:val="28"/>
+          <w:lang w:val="sr-Cyrl-RS"/>
+        </w:rPr>
+      </w:pPr>
+      <w:r>
+        <w:rPr>
+          <w:szCs w:val="28"/>
+          <w:lang w:val="sr-Cyrl-RS"/>
+        </w:rPr>
+        <w:t xml:space="preserve">У циљу превођења програма користи се алат </w:t>
+      </w:r>
+      <w:r>
+        <w:rPr>
+          <w:szCs w:val="28"/>
+          <w:lang w:val="sr-Latn-RS"/>
+        </w:rPr>
+        <w:t xml:space="preserve">Ant, </w:t>
+      </w:r>
+      <w:r>
+        <w:rPr>
+          <w:szCs w:val="28"/>
+          <w:lang w:val="sr-Cyrl-RS"/>
+        </w:rPr>
+        <w:t>који служи да изгенерише Лексер, Парсер а потом и Синтаксни анализатор. Улазни програмски фајл има екстензију .</w:t>
+      </w:r>
+      <w:r>
+        <w:rPr>
+          <w:szCs w:val="28"/>
+          <w:lang w:val="sr-Latn-RS"/>
+        </w:rPr>
+        <w:t>mj</w:t>
+      </w:r>
+      <w:r>
+        <w:rPr>
+          <w:szCs w:val="28"/>
+          <w:lang w:val="sr-Cyrl-RS"/>
+        </w:rPr>
+        <w:t>, а после Синтаксне анализе генерише се .</w:t>
+      </w:r>
+      <w:r>
+        <w:rPr>
+          <w:szCs w:val="28"/>
+          <w:lang w:val="sr-Latn-RS"/>
+        </w:rPr>
+        <w:t xml:space="preserve">obj </w:t>
+      </w:r>
+      <w:r>
+        <w:rPr>
+          <w:szCs w:val="28"/>
+          <w:lang w:val="sr-Cyrl-RS"/>
+        </w:rPr>
+        <w:t xml:space="preserve">фајл, који се прослеђује Генератору кода. Аргументи програма представљају путању до улазног програмског фајла, као и путању до излазног </w:t>
+      </w:r>
+      <w:r>
+        <w:rPr>
+          <w:szCs w:val="28"/>
+          <w:lang w:val="sr-Cyrl-RS"/>
+        </w:rPr>
+        <w:t>објектног</w:t>
+      </w:r>
+      <w:r>
+        <w:rPr>
+          <w:szCs w:val="28"/>
+          <w:lang w:val="sr-Cyrl-RS"/>
+        </w:rPr>
+        <w:t xml:space="preserve"> </w:t>
+      </w:r>
+      <w:r>
+        <w:rPr>
+          <w:szCs w:val="28"/>
+          <w:lang w:val="sr-Cyrl-RS"/>
+        </w:rPr>
+        <w:t>фајла</w:t>
+      </w:r>
+      <w:r>
+        <w:rPr>
+          <w:szCs w:val="28"/>
+          <w:lang w:val="sr-Latn-RS"/>
+        </w:rPr>
+        <w:t xml:space="preserve">, </w:t>
+      </w:r>
+      <w:r>
+        <w:rPr>
+          <w:szCs w:val="28"/>
+          <w:lang w:val="sr-Cyrl-RS"/>
+        </w:rPr>
+        <w:t xml:space="preserve">нпр. </w:t>
+      </w:r>
+      <w:r>
+        <w:rPr>
+          <w:i/>
+          <w:iCs/>
+          <w:szCs w:val="28"/>
+          <w:lang w:val="sr-Cyrl-RS"/>
+        </w:rPr>
+        <w:t>"test/program.mj" "test/program.obj"</w:t>
+      </w:r>
+      <w:r>
+        <w:rPr>
+          <w:i/>
+          <w:iCs/>
+          <w:szCs w:val="28"/>
+          <w:lang w:val="sr-Cyrl-RS"/>
+        </w:rPr>
+        <w:t>.</w:t>
+      </w:r>
+    </w:p>
+    <w:p>
+      <w:pPr>
+        <w:rPr>
           <w:rFonts w:ascii="Courier New" w:hAnsi="Courier New" w:cs="Courier New"/>
           <w:szCs w:val="28"/>
-          <w:lang w:val="sr-Cyrl-RS"/>
-        </w:rPr>
-      </w:pPr>
-      <w:r>
-        <w:rPr>
-          <w:szCs w:val="28"/>
-          <w:lang w:val="sr-Cyrl-RS"/>
-        </w:rPr>
-        <w:t xml:space="preserve">У циљу превођења програма користи се алат </w:t>
-      </w:r>
-      <w:r>
-        <w:rPr>
-          <w:szCs w:val="28"/>
           <w:lang w:val="sr-Latn-RS"/>
         </w:rPr>
-        <w:t xml:space="preserve">Ant, </w:t>
-      </w:r>
-      <w:r>
-        <w:rPr>
-          <w:szCs w:val="28"/>
-          <w:lang w:val="sr-Cyrl-RS"/>
-        </w:rPr>
-        <w:t>који служи да изгенерише Лексер, Парсер а потом и Синтаксни анализатор. Улазни програмски фајл има екстензију .</w:t>
+      </w:pPr>
+      <w:r>
+        <w:rPr>
+          <w:szCs w:val="28"/>
+          <w:lang w:val="sr-Cyrl-RS"/>
+        </w:rPr>
+        <w:t xml:space="preserve">После тога, потребно је покренути и </w:t>
       </w:r>
       <w:r>
         <w:rPr>
           <w:szCs w:val="28"/>
           <w:lang w:val="sr-Latn-RS"/>
         </w:rPr>
-        <w:t>mj</w:t>
-      </w:r>
-      <w:r>
-        <w:rPr>
-          <w:szCs w:val="28"/>
-          <w:lang w:val="sr-Cyrl-RS"/>
-        </w:rPr>
-        <w:t>, а после Синтаксне анализе генерише се .</w:t>
+        <w:t xml:space="preserve">Ant target ProgramObj </w:t>
+      </w:r>
+      <w:r>
+        <w:rPr>
+          <w:szCs w:val="28"/>
+          <w:lang w:val="sr-Cyrl-RS"/>
+        </w:rPr>
+        <w:t xml:space="preserve">или </w:t>
       </w:r>
       <w:r>
         <w:rPr>
           <w:szCs w:val="28"/>
           <w:lang w:val="sr-Latn-RS"/>
         </w:rPr>
-        <w:t xml:space="preserve">obj </w:t>
-      </w:r>
-      <w:r>
-        <w:rPr>
-          <w:szCs w:val="28"/>
-          <w:lang w:val="sr-Cyrl-RS"/>
-        </w:rPr>
-        <w:t>фајл, који се прослеђује Генератору кода. Аргументи програма представљају путању до улазног програмског фајла, као и путању до излазног програмског кода.</w:t>
+        <w:t xml:space="preserve">main </w:t>
+      </w:r>
+      <w:r>
+        <w:rPr>
+          <w:szCs w:val="28"/>
+          <w:lang w:val="sr-Cyrl-RS"/>
+        </w:rPr>
+        <w:t xml:space="preserve">методу класе </w:t>
+      </w:r>
+      <w:r>
+        <w:rPr>
+          <w:szCs w:val="28"/>
+          <w:lang w:val="sr-Latn-RS"/>
+        </w:rPr>
+        <w:t>Run.java</w:t>
+      </w:r>
+      <w:r>
+        <w:rPr>
+          <w:szCs w:val="28"/>
+          <w:lang w:val="sr-Cyrl-RS"/>
+        </w:rPr>
+        <w:t xml:space="preserve">. У случају да се покреће </w:t>
+      </w:r>
+      <w:r>
+        <w:rPr>
+          <w:szCs w:val="28"/>
+          <w:lang w:val="sr-Latn-RS"/>
+        </w:rPr>
+        <w:t xml:space="preserve">main </w:t>
+      </w:r>
+      <w:r>
+        <w:rPr>
+          <w:szCs w:val="28"/>
+          <w:lang w:val="sr-Cyrl-RS"/>
+        </w:rPr>
+        <w:t>метода те класе, као аргумент је потребно проследити путању до објектног фајла програма који се извршава, нпр.</w:t>
+      </w:r>
+      <w:r>
+        <w:rPr>
+          <w:szCs w:val="28"/>
+          <w:lang w:val="sr-Latn-RS"/>
+        </w:rPr>
+        <w:t xml:space="preserve"> </w:t>
+      </w:r>
+      <w:r>
+        <w:rPr>
+          <w:i/>
+          <w:iCs/>
+          <w:szCs w:val="28"/>
+          <w:lang w:val="sr-Cyrl-RS"/>
+        </w:rPr>
+        <w:t>"test/program.obj"</w:t>
+      </w:r>
+      <w:r>
+        <w:rPr>
+          <w:szCs w:val="28"/>
+          <w:lang w:val="sr-Latn-RS"/>
+        </w:rPr>
+        <w:t>.</w:t>
       </w:r>
     </w:p>
     <w:p>
@@ -1044,34 +1264,13 @@
           <w:szCs w:val="40"/>
         </w:rPr>
       </w:pPr>
-    </w:p>
-    <w:p>
-      <w:pPr>
+      <w:r>
         <w:rPr>
           <w:rStyle w:val="CodeChar"/>
           <w:rFonts w:ascii="Times New Roman" w:hAnsi="Times New Roman"/>
           <w:sz w:val="40"/>
           <w:szCs w:val="40"/>
         </w:rPr>
-      </w:pPr>
-    </w:p>
-    <w:p>
-      <w:pPr>
-        <w:rPr>
-          <w:rStyle w:val="CodeChar"/>
-          <w:rFonts w:ascii="Times New Roman" w:hAnsi="Times New Roman"/>
-          <w:sz w:val="40"/>
-          <w:szCs w:val="40"/>
-        </w:rPr>
-      </w:pPr>
-      <w:r>
-        <w:rPr>
-          <w:rStyle w:val="CodeChar"/>
-          <w:rFonts w:ascii="Times New Roman" w:hAnsi="Times New Roman"/>
-          <w:sz w:val="40"/>
-          <w:szCs w:val="40"/>
-        </w:rPr>
-        <w:lastRenderedPageBreak/>
         <w:t>Класе коришћене у решењу</w:t>
       </w:r>
     </w:p>
@@ -1437,13 +1636,46 @@
           <w:szCs w:val="40"/>
         </w:rPr>
       </w:pPr>
-      <w:r>
+    </w:p>
+    <w:p>
+      <w:pPr>
         <w:rPr>
           <w:rStyle w:val="CodeChar"/>
           <w:rFonts w:ascii="Times New Roman" w:hAnsi="Times New Roman" w:cs="Times New Roman"/>
           <w:sz w:val="40"/>
           <w:szCs w:val="40"/>
         </w:rPr>
+      </w:pPr>
+    </w:p>
+    <w:p>
+      <w:pPr>
+        <w:rPr>
+          <w:rStyle w:val="CodeChar"/>
+          <w:rFonts w:ascii="Times New Roman" w:hAnsi="Times New Roman" w:cs="Times New Roman"/>
+          <w:sz w:val="40"/>
+          <w:szCs w:val="40"/>
+        </w:rPr>
+      </w:pPr>
+    </w:p>
+    <w:p>
+      <w:pPr>
+        <w:rPr>
+          <w:rStyle w:val="CodeChar"/>
+          <w:rFonts w:ascii="Times New Roman" w:hAnsi="Times New Roman" w:cs="Times New Roman"/>
+          <w:sz w:val="40"/>
+          <w:szCs w:val="40"/>
+        </w:rPr>
+      </w:pPr>
+      <w:bookmarkStart w:id="0" w:name="_GoBack"/>
+      <w:bookmarkEnd w:id="0"/>
+      <w:r>
+        <w:rPr>
+          <w:rStyle w:val="CodeChar"/>
+          <w:rFonts w:ascii="Times New Roman" w:hAnsi="Times New Roman" w:cs="Times New Roman"/>
+          <w:sz w:val="40"/>
+          <w:szCs w:val="40"/>
+        </w:rPr>
+        <w:lastRenderedPageBreak/>
         <w:t>Тестови</w:t>
       </w:r>
     </w:p>
@@ -1567,8 +1799,6 @@
         </w:rPr>
         <w:t>тест са већим бројем неисправних и исправник језичких семантичких конструкција</w:t>
       </w:r>
-      <w:bookmarkStart w:id="0" w:name="_GoBack"/>
-      <w:bookmarkEnd w:id="0"/>
     </w:p>
     <w:p>
       <w:pPr>
@@ -3718,7 +3948,7 @@
 </file>
 
 <file path=customXml/itemProps1.xml><?xml version="1.0" encoding="utf-8"?>
-<ds:datastoreItem xmlns:ds="http://schemas.openxmlformats.org/officeDocument/2006/customXml" ds:itemID="{0CC35BB3-39D2-40F1-8503-E1980249D806}">
+<ds:datastoreItem xmlns:ds="http://schemas.openxmlformats.org/officeDocument/2006/customXml" ds:itemID="{EB13FACC-3B52-4A14-BE1B-2418446A51B7}">
   <ds:schemaRefs>
     <ds:schemaRef ds:uri="http://schemas.openxmlformats.org/officeDocument/2006/bibliography"/>
   </ds:schemaRefs>
